--- a/Documentatie proiect.docx
+++ b/Documentatie proiect.docx
@@ -47,7 +47,7 @@
                     </pic:cNvPicPr>
                   </pic:nvPicPr>
                   <pic:blipFill>
-                    <a:blip r:embed="rId5" cstate="print">
+                    <a:blip r:embed="rId6" cstate="print">
                       <a:extLst>
                         <a:ext uri="{28A0092B-C50C-407E-A947-70E740481C1C}">
                           <a14:useLocalDpi xmlns:a14="http://schemas.microsoft.com/office/drawing/2010/main" val="0"/>
@@ -364,197 +364,365 @@
           <w:rFonts w:ascii="Times New Roman" w:hAnsi="Times New Roman" w:cs="Times New Roman"/>
         </w:rPr>
       </w:pPr>
+    </w:p>
+    <w:p>
+      <w:pPr>
+        <w:rPr>
+          <w:rFonts w:ascii="Times New Roman" w:hAnsi="Times New Roman" w:cs="Times New Roman"/>
+        </w:rPr>
+      </w:pPr>
+    </w:p>
+    <w:p>
+      <w:pPr>
+        <w:spacing w:after="0"/>
+        <w:jc w:val="both"/>
+        <w:rPr>
+          <w:rFonts w:ascii="Times New Roman" w:hAnsi="Times New Roman" w:cs="Times New Roman"/>
+          <w:sz w:val="20"/>
+        </w:rPr>
+      </w:pPr>
+    </w:p>
+    <w:p>
+      <w:pPr>
+        <w:spacing w:after="0"/>
+        <w:jc w:val="both"/>
+        <w:rPr>
+          <w:rFonts w:ascii="Times New Roman" w:hAnsi="Times New Roman" w:cs="Times New Roman"/>
+          <w:sz w:val="20"/>
+        </w:rPr>
+      </w:pPr>
+    </w:p>
+    <w:p>
+      <w:pPr>
+        <w:spacing w:after="0"/>
+        <w:jc w:val="both"/>
+        <w:rPr>
+          <w:rFonts w:ascii="Times New Roman" w:hAnsi="Times New Roman" w:cs="Times New Roman"/>
+          <w:sz w:val="20"/>
+        </w:rPr>
+      </w:pPr>
+    </w:p>
+    <w:p>
+      <w:pPr>
+        <w:spacing w:after="0"/>
+        <w:jc w:val="both"/>
+        <w:rPr>
+          <w:rFonts w:ascii="Times New Roman" w:hAnsi="Times New Roman" w:cs="Times New Roman"/>
+          <w:sz w:val="20"/>
+        </w:rPr>
+      </w:pPr>
+    </w:p>
+    <w:p>
+      <w:pPr>
+        <w:spacing w:after="0"/>
+        <w:jc w:val="both"/>
+        <w:rPr>
+          <w:rFonts w:ascii="Times New Roman" w:hAnsi="Times New Roman" w:cs="Times New Roman"/>
+          <w:b/>
+          <w:sz w:val="24"/>
+          <w:szCs w:val="28"/>
+        </w:rPr>
+      </w:pPr>
+      <w:r>
+        <w:rPr>
+          <w:rFonts w:ascii="Times New Roman" w:hAnsi="Times New Roman" w:cs="Times New Roman"/>
+          <w:b/>
+          <w:sz w:val="24"/>
+          <w:szCs w:val="28"/>
+        </w:rPr>
+        <w:t xml:space="preserve">            </w:t>
+      </w:r>
+      <w:r>
+        <w:rPr>
+          <w:rFonts w:ascii="Times New Roman" w:hAnsi="Times New Roman" w:cs="Times New Roman"/>
+          <w:b/>
+          <w:sz w:val="24"/>
+          <w:szCs w:val="28"/>
+        </w:rPr>
+        <w:t xml:space="preserve">Coordonator proiect:                     </w:t>
+      </w:r>
+      <w:r>
+        <w:rPr>
+          <w:rFonts w:ascii="Times New Roman" w:hAnsi="Times New Roman" w:cs="Times New Roman"/>
+          <w:b/>
+          <w:sz w:val="24"/>
+          <w:szCs w:val="28"/>
+        </w:rPr>
+        <w:t xml:space="preserve">                                                 </w:t>
+      </w:r>
+      <w:r>
+        <w:rPr>
+          <w:rFonts w:ascii="Times New Roman" w:hAnsi="Times New Roman" w:cs="Times New Roman"/>
+          <w:b/>
+          <w:sz w:val="24"/>
+          <w:szCs w:val="28"/>
+        </w:rPr>
+        <w:t>Student:</w:t>
+      </w:r>
+    </w:p>
+    <w:p>
+      <w:pPr>
+        <w:spacing w:after="0"/>
+        <w:jc w:val="both"/>
+        <w:rPr>
+          <w:rFonts w:ascii="Times New Roman" w:hAnsi="Times New Roman" w:cs="Times New Roman"/>
+          <w:b/>
+          <w:sz w:val="24"/>
+          <w:szCs w:val="28"/>
+        </w:rPr>
+      </w:pPr>
+      <w:r>
+        <w:rPr>
+          <w:rFonts w:ascii="Times New Roman" w:hAnsi="Times New Roman" w:cs="Times New Roman"/>
+          <w:b/>
+          <w:sz w:val="24"/>
+          <w:szCs w:val="28"/>
+        </w:rPr>
+        <w:t>CONF.DR.ING.C</w:t>
+      </w:r>
+      <w:r>
+        <w:rPr>
+          <w:rFonts w:ascii="Times New Roman" w:hAnsi="Times New Roman" w:cs="Times New Roman"/>
+          <w:b/>
+          <w:sz w:val="24"/>
+          <w:szCs w:val="28"/>
+          <w:lang w:val="ro-RO"/>
+        </w:rPr>
+        <w:t xml:space="preserve">ĂTĂLIN </w:t>
+      </w:r>
+      <w:r>
+        <w:rPr>
+          <w:rFonts w:ascii="Times New Roman" w:hAnsi="Times New Roman" w:cs="Times New Roman"/>
+          <w:b/>
+          <w:sz w:val="24"/>
+          <w:szCs w:val="28"/>
+        </w:rPr>
+        <w:t>DAMIAN</w:t>
+      </w:r>
+      <w:r>
+        <w:rPr>
+          <w:rFonts w:ascii="Times New Roman" w:hAnsi="Times New Roman" w:cs="Times New Roman"/>
+          <w:b/>
+          <w:sz w:val="24"/>
+          <w:szCs w:val="28"/>
+        </w:rPr>
+        <w:t xml:space="preserve">                            </w:t>
+      </w:r>
+      <w:r>
+        <w:rPr>
+          <w:rFonts w:ascii="Times New Roman" w:hAnsi="Times New Roman" w:cs="Times New Roman"/>
+          <w:b/>
+          <w:sz w:val="24"/>
+          <w:szCs w:val="28"/>
+        </w:rPr>
+        <w:t xml:space="preserve">           </w:t>
+      </w:r>
+      <w:r>
+        <w:rPr>
+          <w:rFonts w:ascii="Times New Roman" w:hAnsi="Times New Roman" w:cs="Times New Roman"/>
+          <w:b/>
+          <w:sz w:val="24"/>
+          <w:szCs w:val="28"/>
+        </w:rPr>
+        <w:t>CHIPERI MIHAI-IULIAN</w:t>
+      </w:r>
+    </w:p>
+    <w:p>
+      <w:pPr>
+        <w:rPr>
+          <w:rFonts w:ascii="Times New Roman" w:hAnsi="Times New Roman" w:cs="Times New Roman"/>
+        </w:rPr>
+      </w:pPr>
+    </w:p>
+    <w:p>
+      <w:pPr>
+        <w:rPr>
+          <w:rFonts w:ascii="Times New Roman" w:hAnsi="Times New Roman" w:cs="Times New Roman"/>
+        </w:rPr>
+      </w:pPr>
+      <w:r>
+        <w:rPr>
+          <w:rFonts w:ascii="Times New Roman" w:hAnsi="Times New Roman" w:cs="Times New Roman"/>
+        </w:rPr>
+        <w:br w:type="page"/>
+      </w:r>
+    </w:p>
+    <w:p>
+      <w:pPr>
+        <w:pStyle w:val="ListParagraph"/>
+        <w:numPr>
+          <w:ilvl w:val="0"/>
+          <w:numId w:val="1"/>
+        </w:numPr>
+        <w:rPr>
+          <w:rFonts w:ascii="Times New Roman" w:hAnsi="Times New Roman" w:cs="Times New Roman"/>
+          <w:b/>
+        </w:rPr>
+      </w:pPr>
+      <w:r>
+        <w:rPr>
+          <w:rFonts w:ascii="Times New Roman" w:hAnsi="Times New Roman" w:cs="Times New Roman"/>
+          <w:b/>
+        </w:rPr>
+        <w:lastRenderedPageBreak/>
+        <w:t>INTRODUCERE</w:t>
+      </w:r>
+    </w:p>
+    <w:p>
+      <w:pPr>
+        <w:ind w:left="360"/>
+        <w:rPr>
+          <w:rFonts w:ascii="Times New Roman" w:hAnsi="Times New Roman" w:cs="Times New Roman"/>
+        </w:rPr>
+      </w:pPr>
+      <w:r>
+        <w:rPr>
+          <w:rFonts w:ascii="Times New Roman" w:hAnsi="Times New Roman" w:cs="Times New Roman"/>
+        </w:rPr>
+        <w:t>…….</w:t>
+      </w:r>
+    </w:p>
+    <w:p>
+      <w:pPr>
+        <w:pStyle w:val="ListParagraph"/>
+        <w:numPr>
+          <w:ilvl w:val="0"/>
+          <w:numId w:val="1"/>
+        </w:numPr>
+        <w:jc w:val="both"/>
+        <w:rPr>
+          <w:rFonts w:ascii="Times New Roman" w:hAnsi="Times New Roman" w:cs="Times New Roman"/>
+          <w:b/>
+        </w:rPr>
+      </w:pPr>
+      <w:r>
+        <w:rPr>
+          <w:rFonts w:ascii="Times New Roman" w:hAnsi="Times New Roman" w:cs="Times New Roman"/>
+          <w:b/>
+        </w:rPr>
+        <w:t>MOD DE FUNCȚIONARE</w:t>
+      </w:r>
+    </w:p>
+    <w:p>
+      <w:pPr>
+        <w:ind w:firstLine="360"/>
+        <w:jc w:val="both"/>
+        <w:rPr>
+          <w:rFonts w:ascii="Times New Roman" w:hAnsi="Times New Roman" w:cs="Times New Roman"/>
+        </w:rPr>
+      </w:pPr>
+      <w:r>
+        <w:rPr>
+          <w:rFonts w:ascii="Times New Roman" w:hAnsi="Times New Roman" w:cs="Times New Roman"/>
+        </w:rPr>
+        <w:t xml:space="preserve">Proiectul se folosește de mai multe librării pentru a putea transforma </w:t>
+      </w:r>
+      <w:r>
+        <w:rPr>
+          <w:rFonts w:ascii="Times New Roman" w:hAnsi="Times New Roman" w:cs="Times New Roman"/>
+        </w:rPr>
+        <w:t>cuvintele rostite de utilizator, într-un format digital, care să satisfacă nevoile utilizatorului.</w:t>
+      </w:r>
+    </w:p>
+    <w:p>
+      <w:pPr>
+        <w:ind w:firstLine="360"/>
+        <w:jc w:val="both"/>
+        <w:rPr>
+          <w:rFonts w:ascii="Times New Roman" w:hAnsi="Times New Roman" w:cs="Times New Roman"/>
+        </w:rPr>
+      </w:pPr>
+      <w:r>
+        <w:rPr>
+          <w:rFonts w:ascii="Times New Roman" w:hAnsi="Times New Roman" w:cs="Times New Roman"/>
+        </w:rPr>
+        <w:t>Librării utilizate:</w:t>
+      </w:r>
+    </w:p>
+    <w:p>
+      <w:pPr>
+        <w:pStyle w:val="ListParagraph"/>
+        <w:numPr>
+          <w:ilvl w:val="0"/>
+          <w:numId w:val="2"/>
+        </w:numPr>
+        <w:jc w:val="both"/>
+        <w:rPr>
+          <w:rFonts w:ascii="Times New Roman" w:hAnsi="Times New Roman" w:cs="Times New Roman"/>
+        </w:rPr>
+      </w:pPr>
+      <w:r>
+        <w:rPr>
+          <w:rFonts w:ascii="Consolas" w:hAnsi="Consolas" w:cs="Times New Roman"/>
+        </w:rPr>
+        <w:t xml:space="preserve">pygame – </w:t>
+      </w:r>
+      <w:r>
+        <w:rPr>
+          <w:rFonts w:ascii="Times New Roman" w:hAnsi="Times New Roman" w:cs="Times New Roman"/>
+        </w:rPr>
+        <w:t xml:space="preserve">această librărie a fost folosită pentru crearea unei ferestre și actualizarea acesteia </w:t>
+      </w:r>
+    </w:p>
+    <w:p>
+      <w:pPr>
+        <w:pStyle w:val="ListParagraph"/>
+        <w:numPr>
+          <w:ilvl w:val="0"/>
+          <w:numId w:val="2"/>
+        </w:numPr>
+        <w:jc w:val="both"/>
+        <w:rPr>
+          <w:rFonts w:ascii="Times New Roman" w:hAnsi="Times New Roman" w:cs="Times New Roman"/>
+        </w:rPr>
+      </w:pPr>
+      <w:r>
+        <w:rPr>
+          <w:rFonts w:ascii="Consolas" w:hAnsi="Consolas" w:cs="Times New Roman"/>
+        </w:rPr>
+        <w:t xml:space="preserve">os </w:t>
+      </w:r>
+      <w:r>
+        <w:rPr>
+          <w:rFonts w:ascii="Times New Roman" w:hAnsi="Times New Roman" w:cs="Times New Roman"/>
+        </w:rPr>
+        <w:t>– această librărie a fost utilizată pentru a putea utiliza funcționalități ale sistemului de operare</w:t>
+      </w:r>
+      <w:r>
+        <w:rPr>
+          <w:rFonts w:ascii="Times New Roman" w:hAnsi="Times New Roman" w:cs="Times New Roman"/>
+        </w:rPr>
+        <w:t xml:space="preserve"> (căutare, ștergere, accesare)</w:t>
+      </w:r>
+      <w:r>
+        <w:rPr>
+          <w:rFonts w:ascii="Times New Roman" w:hAnsi="Times New Roman" w:cs="Times New Roman"/>
+        </w:rPr>
+        <w:t xml:space="preserve"> </w:t>
+      </w:r>
+    </w:p>
+    <w:p>
+      <w:pPr>
+        <w:pStyle w:val="ListParagraph"/>
+        <w:numPr>
+          <w:ilvl w:val="0"/>
+          <w:numId w:val="2"/>
+        </w:numPr>
+        <w:jc w:val="both"/>
+        <w:rPr>
+          <w:rFonts w:ascii="Times New Roman" w:hAnsi="Times New Roman" w:cs="Times New Roman"/>
+        </w:rPr>
+      </w:pPr>
+    </w:p>
+    <w:p>
+      <w:pPr>
+        <w:ind w:firstLine="360"/>
+        <w:rPr>
+          <w:rFonts w:ascii="Times New Roman" w:hAnsi="Times New Roman" w:cs="Times New Roman"/>
+        </w:rPr>
+      </w:pPr>
       <w:bookmarkStart w:id="0" w:name="_GoBack"/>
       <w:bookmarkEnd w:id="0"/>
-    </w:p>
-    <w:p>
-      <w:pPr>
-        <w:rPr>
-          <w:rFonts w:ascii="Times New Roman" w:hAnsi="Times New Roman" w:cs="Times New Roman"/>
-        </w:rPr>
-      </w:pPr>
-    </w:p>
-    <w:p>
-      <w:pPr>
-        <w:spacing w:after="0"/>
-        <w:jc w:val="both"/>
-        <w:rPr>
-          <w:rFonts w:ascii="Times New Roman" w:hAnsi="Times New Roman" w:cs="Times New Roman"/>
-          <w:sz w:val="20"/>
-        </w:rPr>
-      </w:pPr>
-    </w:p>
-    <w:p>
-      <w:pPr>
-        <w:spacing w:after="0"/>
-        <w:jc w:val="both"/>
-        <w:rPr>
-          <w:rFonts w:ascii="Times New Roman" w:hAnsi="Times New Roman" w:cs="Times New Roman"/>
-          <w:sz w:val="20"/>
-        </w:rPr>
-      </w:pPr>
-    </w:p>
-    <w:p>
-      <w:pPr>
-        <w:spacing w:after="0"/>
-        <w:jc w:val="both"/>
-        <w:rPr>
-          <w:rFonts w:ascii="Times New Roman" w:hAnsi="Times New Roman" w:cs="Times New Roman"/>
-          <w:sz w:val="20"/>
-        </w:rPr>
-      </w:pPr>
-    </w:p>
-    <w:p>
-      <w:pPr>
-        <w:spacing w:after="0"/>
-        <w:jc w:val="both"/>
-        <w:rPr>
-          <w:rFonts w:ascii="Times New Roman" w:hAnsi="Times New Roman" w:cs="Times New Roman"/>
-          <w:sz w:val="20"/>
-        </w:rPr>
-      </w:pPr>
-    </w:p>
-    <w:p>
-      <w:pPr>
-        <w:spacing w:after="0"/>
-        <w:jc w:val="both"/>
-        <w:rPr>
-          <w:rFonts w:ascii="Times New Roman" w:hAnsi="Times New Roman" w:cs="Times New Roman"/>
-          <w:b/>
-          <w:sz w:val="24"/>
-          <w:szCs w:val="28"/>
-        </w:rPr>
-      </w:pPr>
-      <w:r>
-        <w:rPr>
-          <w:rFonts w:ascii="Times New Roman" w:hAnsi="Times New Roman" w:cs="Times New Roman"/>
-          <w:b/>
-          <w:sz w:val="24"/>
-          <w:szCs w:val="28"/>
-        </w:rPr>
-        <w:t xml:space="preserve">            </w:t>
-      </w:r>
-      <w:r>
-        <w:rPr>
-          <w:rFonts w:ascii="Times New Roman" w:hAnsi="Times New Roman" w:cs="Times New Roman"/>
-          <w:b/>
-          <w:sz w:val="24"/>
-          <w:szCs w:val="28"/>
-        </w:rPr>
-        <w:t xml:space="preserve">Coordonator proiect:                     </w:t>
-      </w:r>
-      <w:r>
-        <w:rPr>
-          <w:rFonts w:ascii="Times New Roman" w:hAnsi="Times New Roman" w:cs="Times New Roman"/>
-          <w:b/>
-          <w:sz w:val="24"/>
-          <w:szCs w:val="28"/>
-        </w:rPr>
-        <w:t xml:space="preserve">                                                 </w:t>
-      </w:r>
-      <w:r>
-        <w:rPr>
-          <w:rFonts w:ascii="Times New Roman" w:hAnsi="Times New Roman" w:cs="Times New Roman"/>
-          <w:b/>
-          <w:sz w:val="24"/>
-          <w:szCs w:val="28"/>
-        </w:rPr>
-        <w:t>Student:</w:t>
-      </w:r>
-    </w:p>
-    <w:p>
-      <w:pPr>
-        <w:spacing w:after="0"/>
-        <w:jc w:val="both"/>
-        <w:rPr>
-          <w:rFonts w:ascii="Times New Roman" w:hAnsi="Times New Roman" w:cs="Times New Roman"/>
-          <w:b/>
-          <w:sz w:val="24"/>
-          <w:szCs w:val="28"/>
-        </w:rPr>
-      </w:pPr>
-      <w:r>
-        <w:rPr>
-          <w:rFonts w:ascii="Times New Roman" w:hAnsi="Times New Roman" w:cs="Times New Roman"/>
-          <w:b/>
-          <w:sz w:val="24"/>
-          <w:szCs w:val="28"/>
-        </w:rPr>
-        <w:t>CONF.DR.ING.C</w:t>
-      </w:r>
-      <w:r>
-        <w:rPr>
-          <w:rFonts w:ascii="Times New Roman" w:hAnsi="Times New Roman" w:cs="Times New Roman"/>
-          <w:b/>
-          <w:sz w:val="24"/>
-          <w:szCs w:val="28"/>
-          <w:lang w:val="ro-RO"/>
-        </w:rPr>
-        <w:t xml:space="preserve">ĂTĂLIN </w:t>
-      </w:r>
-      <w:r>
-        <w:rPr>
-          <w:rFonts w:ascii="Times New Roman" w:hAnsi="Times New Roman" w:cs="Times New Roman"/>
-          <w:b/>
-          <w:sz w:val="24"/>
-          <w:szCs w:val="28"/>
-        </w:rPr>
-        <w:t>DAMIAN</w:t>
-      </w:r>
-      <w:r>
-        <w:rPr>
-          <w:rFonts w:ascii="Times New Roman" w:hAnsi="Times New Roman" w:cs="Times New Roman"/>
-          <w:b/>
-          <w:sz w:val="24"/>
-          <w:szCs w:val="28"/>
-        </w:rPr>
-        <w:t xml:space="preserve">                            </w:t>
-      </w:r>
-      <w:r>
-        <w:rPr>
-          <w:rFonts w:ascii="Times New Roman" w:hAnsi="Times New Roman" w:cs="Times New Roman"/>
-          <w:b/>
-          <w:sz w:val="24"/>
-          <w:szCs w:val="28"/>
-        </w:rPr>
-        <w:t xml:space="preserve">           </w:t>
-      </w:r>
-      <w:r>
-        <w:rPr>
-          <w:rFonts w:ascii="Times New Roman" w:hAnsi="Times New Roman" w:cs="Times New Roman"/>
-          <w:b/>
-          <w:sz w:val="24"/>
-          <w:szCs w:val="28"/>
-        </w:rPr>
-        <w:t>CHIPERI MIHAI-IULIAN</w:t>
-      </w:r>
-    </w:p>
-    <w:p>
-      <w:pPr>
-        <w:rPr>
-          <w:rFonts w:ascii="Times New Roman" w:hAnsi="Times New Roman" w:cs="Times New Roman"/>
-        </w:rPr>
-      </w:pPr>
-    </w:p>
-    <w:p>
-      <w:pPr>
-        <w:rPr>
-          <w:rFonts w:ascii="Times New Roman" w:hAnsi="Times New Roman" w:cs="Times New Roman"/>
-        </w:rPr>
-      </w:pPr>
-      <w:r>
-        <w:rPr>
-          <w:rFonts w:ascii="Times New Roman" w:hAnsi="Times New Roman" w:cs="Times New Roman"/>
-        </w:rPr>
-        <w:br w:type="page"/>
-      </w:r>
-    </w:p>
-    <w:p>
-      <w:pPr>
-        <w:rPr>
-          <w:rFonts w:ascii="Times New Roman" w:hAnsi="Times New Roman" w:cs="Times New Roman"/>
-        </w:rPr>
-      </w:pPr>
     </w:p>
     <w:sectPr>
       <w:pgSz w:w="11907" w:h="16839" w:code="9"/>
@@ -564,6 +732,219 @@
     </w:sectPr>
   </w:body>
 </w:document>
+</file>
+
+<file path=word/numbering.xml><?xml version="1.0" encoding="utf-8"?>
+<w:numbering xmlns:wpc="http://schemas.microsoft.com/office/word/2010/wordprocessingCanvas" xmlns:mc="http://schemas.openxmlformats.org/markup-compatibility/2006" xmlns:o="urn:schemas-microsoft-com:office:office" xmlns:r="http://schemas.openxmlformats.org/officeDocument/2006/relationships" xmlns:m="http://schemas.openxmlformats.org/officeDocument/2006/math" xmlns:v="urn:schemas-microsoft-com:vml" xmlns:wp14="http://schemas.microsoft.com/office/word/2010/wordprocessingDrawing" xmlns:wp="http://schemas.openxmlformats.org/drawingml/2006/wordprocessingDrawing" xmlns:w10="urn:schemas-microsoft-com:office:word" xmlns:w="http://schemas.openxmlformats.org/wordprocessingml/2006/main" xmlns:w14="http://schemas.microsoft.com/office/word/2010/wordml" xmlns:wpg="http://schemas.microsoft.com/office/word/2010/wordprocessingGroup" xmlns:wpi="http://schemas.microsoft.com/office/word/2010/wordprocessingInk" xmlns:wne="http://schemas.microsoft.com/office/word/2006/wordml" xmlns:wps="http://schemas.microsoft.com/office/word/2010/wordprocessingShape" mc:Ignorable="w14 wp14">
+  <w:abstractNum w:abstractNumId="0">
+    <w:nsid w:val="358D3045"/>
+    <w:multiLevelType w:val="hybridMultilevel"/>
+    <w:tmpl w:val="36607E64"/>
+    <w:lvl w:ilvl="0" w:tplc="51C6B134">
+      <w:start w:val="1"/>
+      <w:numFmt w:val="upperLetter"/>
+      <w:lvlText w:val="%1."/>
+      <w:lvlJc w:val="left"/>
+      <w:pPr>
+        <w:ind w:left="720" w:hanging="360"/>
+      </w:pPr>
+      <w:rPr>
+        <w:b/>
+      </w:rPr>
+    </w:lvl>
+    <w:lvl w:ilvl="1" w:tplc="04090019" w:tentative="1">
+      <w:start w:val="1"/>
+      <w:numFmt w:val="lowerLetter"/>
+      <w:lvlText w:val="%2."/>
+      <w:lvlJc w:val="left"/>
+      <w:pPr>
+        <w:ind w:left="1440" w:hanging="360"/>
+      </w:pPr>
+    </w:lvl>
+    <w:lvl w:ilvl="2" w:tplc="0409001B" w:tentative="1">
+      <w:start w:val="1"/>
+      <w:numFmt w:val="lowerRoman"/>
+      <w:lvlText w:val="%3."/>
+      <w:lvlJc w:val="right"/>
+      <w:pPr>
+        <w:ind w:left="2160" w:hanging="180"/>
+      </w:pPr>
+    </w:lvl>
+    <w:lvl w:ilvl="3" w:tplc="0409000F" w:tentative="1">
+      <w:start w:val="1"/>
+      <w:numFmt w:val="decimal"/>
+      <w:lvlText w:val="%4."/>
+      <w:lvlJc w:val="left"/>
+      <w:pPr>
+        <w:ind w:left="2880" w:hanging="360"/>
+      </w:pPr>
+    </w:lvl>
+    <w:lvl w:ilvl="4" w:tplc="04090019" w:tentative="1">
+      <w:start w:val="1"/>
+      <w:numFmt w:val="lowerLetter"/>
+      <w:lvlText w:val="%5."/>
+      <w:lvlJc w:val="left"/>
+      <w:pPr>
+        <w:ind w:left="3600" w:hanging="360"/>
+      </w:pPr>
+    </w:lvl>
+    <w:lvl w:ilvl="5" w:tplc="0409001B" w:tentative="1">
+      <w:start w:val="1"/>
+      <w:numFmt w:val="lowerRoman"/>
+      <w:lvlText w:val="%6."/>
+      <w:lvlJc w:val="right"/>
+      <w:pPr>
+        <w:ind w:left="4320" w:hanging="180"/>
+      </w:pPr>
+    </w:lvl>
+    <w:lvl w:ilvl="6" w:tplc="0409000F" w:tentative="1">
+      <w:start w:val="1"/>
+      <w:numFmt w:val="decimal"/>
+      <w:lvlText w:val="%7."/>
+      <w:lvlJc w:val="left"/>
+      <w:pPr>
+        <w:ind w:left="5040" w:hanging="360"/>
+      </w:pPr>
+    </w:lvl>
+    <w:lvl w:ilvl="7" w:tplc="04090019" w:tentative="1">
+      <w:start w:val="1"/>
+      <w:numFmt w:val="lowerLetter"/>
+      <w:lvlText w:val="%8."/>
+      <w:lvlJc w:val="left"/>
+      <w:pPr>
+        <w:ind w:left="5760" w:hanging="360"/>
+      </w:pPr>
+    </w:lvl>
+    <w:lvl w:ilvl="8" w:tplc="0409001B" w:tentative="1">
+      <w:start w:val="1"/>
+      <w:numFmt w:val="lowerRoman"/>
+      <w:lvlText w:val="%9."/>
+      <w:lvlJc w:val="right"/>
+      <w:pPr>
+        <w:ind w:left="6480" w:hanging="180"/>
+      </w:pPr>
+    </w:lvl>
+  </w:abstractNum>
+  <w:abstractNum w:abstractNumId="1">
+    <w:nsid w:val="716928C4"/>
+    <w:multiLevelType w:val="hybridMultilevel"/>
+    <w:tmpl w:val="1EC846A4"/>
+    <w:lvl w:ilvl="0" w:tplc="04090001">
+      <w:start w:val="1"/>
+      <w:numFmt w:val="bullet"/>
+      <w:lvlText w:val=""/>
+      <w:lvlJc w:val="left"/>
+      <w:pPr>
+        <w:ind w:left="720" w:hanging="360"/>
+      </w:pPr>
+      <w:rPr>
+        <w:rFonts w:ascii="Symbol" w:hAnsi="Symbol" w:hint="default"/>
+      </w:rPr>
+    </w:lvl>
+    <w:lvl w:ilvl="1" w:tplc="04090003" w:tentative="1">
+      <w:start w:val="1"/>
+      <w:numFmt w:val="bullet"/>
+      <w:lvlText w:val="o"/>
+      <w:lvlJc w:val="left"/>
+      <w:pPr>
+        <w:ind w:left="1440" w:hanging="360"/>
+      </w:pPr>
+      <w:rPr>
+        <w:rFonts w:ascii="Courier New" w:hAnsi="Courier New" w:cs="Courier New" w:hint="default"/>
+      </w:rPr>
+    </w:lvl>
+    <w:lvl w:ilvl="2" w:tplc="04090005" w:tentative="1">
+      <w:start w:val="1"/>
+      <w:numFmt w:val="bullet"/>
+      <w:lvlText w:val=""/>
+      <w:lvlJc w:val="left"/>
+      <w:pPr>
+        <w:ind w:left="2160" w:hanging="360"/>
+      </w:pPr>
+      <w:rPr>
+        <w:rFonts w:ascii="Wingdings" w:hAnsi="Wingdings" w:hint="default"/>
+      </w:rPr>
+    </w:lvl>
+    <w:lvl w:ilvl="3" w:tplc="04090001" w:tentative="1">
+      <w:start w:val="1"/>
+      <w:numFmt w:val="bullet"/>
+      <w:lvlText w:val=""/>
+      <w:lvlJc w:val="left"/>
+      <w:pPr>
+        <w:ind w:left="2880" w:hanging="360"/>
+      </w:pPr>
+      <w:rPr>
+        <w:rFonts w:ascii="Symbol" w:hAnsi="Symbol" w:hint="default"/>
+      </w:rPr>
+    </w:lvl>
+    <w:lvl w:ilvl="4" w:tplc="04090003" w:tentative="1">
+      <w:start w:val="1"/>
+      <w:numFmt w:val="bullet"/>
+      <w:lvlText w:val="o"/>
+      <w:lvlJc w:val="left"/>
+      <w:pPr>
+        <w:ind w:left="3600" w:hanging="360"/>
+      </w:pPr>
+      <w:rPr>
+        <w:rFonts w:ascii="Courier New" w:hAnsi="Courier New" w:cs="Courier New" w:hint="default"/>
+      </w:rPr>
+    </w:lvl>
+    <w:lvl w:ilvl="5" w:tplc="04090005" w:tentative="1">
+      <w:start w:val="1"/>
+      <w:numFmt w:val="bullet"/>
+      <w:lvlText w:val=""/>
+      <w:lvlJc w:val="left"/>
+      <w:pPr>
+        <w:ind w:left="4320" w:hanging="360"/>
+      </w:pPr>
+      <w:rPr>
+        <w:rFonts w:ascii="Wingdings" w:hAnsi="Wingdings" w:hint="default"/>
+      </w:rPr>
+    </w:lvl>
+    <w:lvl w:ilvl="6" w:tplc="04090001" w:tentative="1">
+      <w:start w:val="1"/>
+      <w:numFmt w:val="bullet"/>
+      <w:lvlText w:val=""/>
+      <w:lvlJc w:val="left"/>
+      <w:pPr>
+        <w:ind w:left="5040" w:hanging="360"/>
+      </w:pPr>
+      <w:rPr>
+        <w:rFonts w:ascii="Symbol" w:hAnsi="Symbol" w:hint="default"/>
+      </w:rPr>
+    </w:lvl>
+    <w:lvl w:ilvl="7" w:tplc="04090003" w:tentative="1">
+      <w:start w:val="1"/>
+      <w:numFmt w:val="bullet"/>
+      <w:lvlText w:val="o"/>
+      <w:lvlJc w:val="left"/>
+      <w:pPr>
+        <w:ind w:left="5760" w:hanging="360"/>
+      </w:pPr>
+      <w:rPr>
+        <w:rFonts w:ascii="Courier New" w:hAnsi="Courier New" w:cs="Courier New" w:hint="default"/>
+      </w:rPr>
+    </w:lvl>
+    <w:lvl w:ilvl="8" w:tplc="04090005" w:tentative="1">
+      <w:start w:val="1"/>
+      <w:numFmt w:val="bullet"/>
+      <w:lvlText w:val=""/>
+      <w:lvlJc w:val="left"/>
+      <w:pPr>
+        <w:ind w:left="6480" w:hanging="360"/>
+      </w:pPr>
+      <w:rPr>
+        <w:rFonts w:ascii="Wingdings" w:hAnsi="Wingdings" w:hint="default"/>
+      </w:rPr>
+    </w:lvl>
+  </w:abstractNum>
+  <w:num w:numId="1">
+    <w:abstractNumId w:val="0"/>
+  </w:num>
+  <w:num w:numId="2">
+    <w:abstractNumId w:val="1"/>
+  </w:num>
+</w:numbering>
 </file>
 
 <file path=word/styles.xml><?xml version="1.0" encoding="utf-8"?>
